--- a/interview_preparation/java-8-features.docx
+++ b/interview_preparation/java-8-features.docx
@@ -144,44 +144,91 @@
           <w:szCs w:val="20"/>
           <w:lang w:val="en-US"/>
         </w:rPr>
-        <w:t>It can be stored in a variable if the variable type is an interface which  has only one method.</w:t>
+        <w:t xml:space="preserve">It can be stored in a variable if the variable type is an interface </w:t>
+      </w:r>
+      <w:r>
+        <w:rPr>
+          <w:rFonts w:cstheme="minorHAnsi"/>
+          <w:sz w:val="20"/>
+          <w:szCs w:val="20"/>
+          <w:lang w:val="en-US"/>
+        </w:rPr>
+        <w:t>that</w:t>
+      </w:r>
+      <w:r>
+        <w:rPr>
+          <w:rFonts w:cstheme="minorHAnsi"/>
+          <w:sz w:val="20"/>
+          <w:szCs w:val="20"/>
+          <w:lang w:val="en-US"/>
+        </w:rPr>
+        <w:t xml:space="preserve"> </w:t>
+      </w:r>
+      <w:r>
+        <w:rPr>
+          <w:rFonts w:cstheme="minorHAnsi"/>
+          <w:sz w:val="20"/>
+          <w:szCs w:val="20"/>
+          <w:lang w:val="en-US"/>
+        </w:rPr>
+        <w:t>has only one method.</w:t>
       </w:r>
     </w:p>
     <w:p>
       <w:pPr>
-        <w:rPr>
-          <w:rFonts w:cstheme="minorHAnsi"/>
-          <w:sz w:val="20"/>
-          <w:szCs w:val="20"/>
-          <w:lang w:val="en-US"/>
-        </w:rPr>
-      </w:pPr>
-      <w:r>
-        <w:rPr>
-          <w:rFonts w:cstheme="minorHAnsi"/>
-          <w:sz w:val="20"/>
-          <w:szCs w:val="20"/>
-          <w:lang w:val="en-US"/>
-        </w:rPr>
-        <w:t xml:space="preserve">It is very useful in </w:t>
-      </w:r>
-      <w:r>
-        <w:rPr>
-          <w:rFonts w:cstheme="minorHAnsi"/>
-          <w:sz w:val="20"/>
-          <w:szCs w:val="20"/>
-          <w:lang w:val="en-US"/>
-        </w:rPr>
-        <w:t xml:space="preserve">the </w:t>
-      </w:r>
-      <w:r>
-        <w:rPr>
-          <w:rFonts w:cstheme="minorHAnsi"/>
-          <w:sz w:val="20"/>
-          <w:szCs w:val="20"/>
-          <w:lang w:val="en-US"/>
-        </w:rPr>
-        <w:t xml:space="preserve">collection library. It </w:t>
+        <w:pStyle w:val="ListParagraph"/>
+        <w:numPr>
+          <w:ilvl w:val="0"/>
+          <w:numId w:val="1"/>
+        </w:numPr>
+        <w:rPr>
+          <w:rFonts w:cstheme="minorHAnsi"/>
+          <w:sz w:val="20"/>
+          <w:szCs w:val="20"/>
+          <w:lang w:val="en-US"/>
+        </w:rPr>
+      </w:pPr>
+      <w:r>
+        <w:rPr>
+          <w:rFonts w:cstheme="minorHAnsi"/>
+          <w:sz w:val="20"/>
+          <w:szCs w:val="20"/>
+          <w:lang w:val="en-US"/>
+        </w:rPr>
+        <w:t>Basically,</w:t>
+      </w:r>
+      <w:r>
+        <w:rPr>
+          <w:rFonts w:cstheme="minorHAnsi"/>
+          <w:sz w:val="20"/>
+          <w:szCs w:val="20"/>
+          <w:lang w:val="en-US"/>
+        </w:rPr>
+        <w:t xml:space="preserve"> express instances of functional interface.</w:t>
+      </w:r>
+    </w:p>
+    <w:p>
+      <w:pPr>
+        <w:pStyle w:val="ListParagraph"/>
+        <w:numPr>
+          <w:ilvl w:val="0"/>
+          <w:numId w:val="1"/>
+        </w:numPr>
+        <w:rPr>
+          <w:rFonts w:cstheme="minorHAnsi"/>
+          <w:sz w:val="20"/>
+          <w:szCs w:val="20"/>
+          <w:lang w:val="en-US"/>
+        </w:rPr>
+      </w:pPr>
+      <w:r>
+        <w:rPr>
+          <w:rFonts w:cstheme="minorHAnsi"/>
+          <w:sz w:val="20"/>
+          <w:szCs w:val="20"/>
+          <w:lang w:val="en-US"/>
+        </w:rPr>
+        <w:t xml:space="preserve">It is very useful in the collection library. It </w:t>
       </w:r>
       <w:r>
         <w:rPr>
@@ -226,190 +273,42 @@
     </w:p>
     <w:p>
       <w:pPr>
-        <w:rPr>
-          <w:rFonts w:cstheme="minorHAnsi"/>
-          <w:sz w:val="20"/>
-          <w:szCs w:val="20"/>
-          <w:lang w:val="en-US"/>
-        </w:rPr>
-      </w:pPr>
+        <w:pStyle w:val="ListParagraph"/>
+        <w:numPr>
+          <w:ilvl w:val="0"/>
+          <w:numId w:val="1"/>
+        </w:numPr>
+        <w:rPr>
+          <w:rFonts w:cstheme="minorHAnsi"/>
+          <w:sz w:val="20"/>
+          <w:szCs w:val="20"/>
+          <w:lang w:val="en-US"/>
+        </w:rPr>
+      </w:pPr>
+      <w:r>
+        <w:rPr>
+          <w:rFonts w:cstheme="minorHAnsi"/>
+          <w:sz w:val="20"/>
+          <w:szCs w:val="20"/>
+          <w:lang w:val="en-US"/>
+        </w:rPr>
+        <w:t>The Lambda expression is used to provide the implementation of an interface that has a functional interface.</w:t>
+      </w:r>
     </w:p>
     <w:p>
       <w:pPr>
-        <w:rPr>
-          <w:rFonts w:cstheme="minorHAnsi"/>
-          <w:sz w:val="20"/>
-          <w:szCs w:val="20"/>
-          <w:lang w:val="en-US"/>
-        </w:rPr>
-      </w:pPr>
-      <w:r>
-        <w:rPr>
-          <w:rFonts w:cstheme="minorHAnsi"/>
-          <w:sz w:val="20"/>
-          <w:szCs w:val="20"/>
-          <w:lang w:val="en-US"/>
-        </w:rPr>
-        <w:t xml:space="preserve"> The Lambda expression is used to provide the implementation of an interface </w:t>
-      </w:r>
-      <w:r>
-        <w:rPr>
-          <w:rFonts w:cstheme="minorHAnsi"/>
-          <w:sz w:val="20"/>
-          <w:szCs w:val="20"/>
-          <w:lang w:val="en-US"/>
-        </w:rPr>
-        <w:t>that</w:t>
-      </w:r>
-      <w:r>
-        <w:rPr>
-          <w:rFonts w:cstheme="minorHAnsi"/>
-          <w:sz w:val="20"/>
-          <w:szCs w:val="20"/>
-          <w:lang w:val="en-US"/>
-        </w:rPr>
-        <w:t xml:space="preserve"> has </w:t>
-      </w:r>
-      <w:r>
-        <w:rPr>
-          <w:rFonts w:cstheme="minorHAnsi"/>
-          <w:sz w:val="20"/>
-          <w:szCs w:val="20"/>
-          <w:lang w:val="en-US"/>
-        </w:rPr>
-        <w:t xml:space="preserve">a </w:t>
-      </w:r>
-      <w:r>
-        <w:rPr>
-          <w:rFonts w:cstheme="minorHAnsi"/>
-          <w:sz w:val="20"/>
-          <w:szCs w:val="20"/>
-          <w:lang w:val="en-US"/>
-        </w:rPr>
-        <w:t>functional interface.</w:t>
-      </w:r>
-    </w:p>
-    <w:p>
-      <w:pPr>
-        <w:rPr>
-          <w:rFonts w:cstheme="minorHAnsi"/>
-          <w:sz w:val="20"/>
-          <w:szCs w:val="20"/>
-          <w:lang w:val="en-US"/>
-        </w:rPr>
-      </w:pPr>
-      <w:r>
-        <w:rPr>
-          <w:rFonts w:cstheme="minorHAnsi"/>
-          <w:sz w:val="20"/>
-          <w:szCs w:val="20"/>
-          <w:lang w:val="en-US"/>
-        </w:rPr>
-        <w:t xml:space="preserve"> It saves a lot of code. In </w:t>
-      </w:r>
-      <w:r>
-        <w:rPr>
-          <w:rFonts w:cstheme="minorHAnsi"/>
-          <w:sz w:val="20"/>
-          <w:szCs w:val="20"/>
-          <w:lang w:val="en-US"/>
-        </w:rPr>
-        <w:t xml:space="preserve">the </w:t>
-      </w:r>
-      <w:r>
-        <w:rPr>
-          <w:rFonts w:cstheme="minorHAnsi"/>
-          <w:sz w:val="20"/>
-          <w:szCs w:val="20"/>
-          <w:lang w:val="en-US"/>
-        </w:rPr>
-        <w:t xml:space="preserve">case of </w:t>
-      </w:r>
-      <w:r>
-        <w:rPr>
-          <w:rFonts w:cstheme="minorHAnsi"/>
-          <w:sz w:val="20"/>
-          <w:szCs w:val="20"/>
-          <w:lang w:val="en-US"/>
-        </w:rPr>
-        <w:t xml:space="preserve">the </w:t>
-      </w:r>
-      <w:r>
-        <w:rPr>
-          <w:rFonts w:cstheme="minorHAnsi"/>
-          <w:sz w:val="20"/>
-          <w:szCs w:val="20"/>
-          <w:lang w:val="en-US"/>
-        </w:rPr>
-        <w:t>lambda expression,</w:t>
-      </w:r>
-    </w:p>
-    <w:p>
-      <w:pPr>
-        <w:rPr>
-          <w:rFonts w:cstheme="minorHAnsi"/>
-          <w:sz w:val="20"/>
-          <w:szCs w:val="20"/>
-          <w:lang w:val="en-US"/>
-        </w:rPr>
-      </w:pPr>
-      <w:r>
-        <w:rPr>
-          <w:rFonts w:cstheme="minorHAnsi"/>
-          <w:sz w:val="20"/>
-          <w:szCs w:val="20"/>
-          <w:lang w:val="en-US"/>
-        </w:rPr>
-        <w:t xml:space="preserve"> we don't need to define the method again for providing the implementation.</w:t>
-      </w:r>
-    </w:p>
-    <w:p>
-      <w:pPr>
-        <w:rPr>
-          <w:rFonts w:cstheme="minorHAnsi"/>
-          <w:sz w:val="20"/>
-          <w:szCs w:val="20"/>
-          <w:lang w:val="en-US"/>
-        </w:rPr>
-      </w:pPr>
-      <w:r>
-        <w:rPr>
-          <w:rFonts w:cstheme="minorHAnsi"/>
-          <w:sz w:val="20"/>
-          <w:szCs w:val="20"/>
-          <w:lang w:val="en-US"/>
-        </w:rPr>
-        <w:t xml:space="preserve"> Here, we just write the implementation code.</w:t>
-      </w:r>
-    </w:p>
-    <w:p>
-      <w:pPr>
-        <w:rPr>
-          <w:rFonts w:cstheme="minorHAnsi"/>
-          <w:sz w:val="20"/>
-          <w:szCs w:val="20"/>
-          <w:lang w:val="en-US"/>
-        </w:rPr>
-      </w:pPr>
-    </w:p>
-    <w:p>
-      <w:pPr>
-        <w:rPr>
-          <w:rFonts w:cstheme="minorHAnsi"/>
-          <w:sz w:val="20"/>
-          <w:szCs w:val="20"/>
-          <w:lang w:val="en-US"/>
-        </w:rPr>
-      </w:pPr>
-      <w:r>
-        <w:rPr>
-          <w:rFonts w:cstheme="minorHAnsi"/>
-          <w:sz w:val="20"/>
-          <w:szCs w:val="20"/>
-          <w:lang w:val="en-US"/>
-        </w:rPr>
-        <w:t xml:space="preserve"> </w:t>
-      </w:r>
+        <w:pStyle w:val="ListParagraph"/>
+        <w:numPr>
+          <w:ilvl w:val="0"/>
+          <w:numId w:val="1"/>
+        </w:numPr>
+        <w:rPr>
+          <w:rFonts w:cstheme="minorHAnsi"/>
+          <w:sz w:val="20"/>
+          <w:szCs w:val="20"/>
+          <w:lang w:val="en-US"/>
+        </w:rPr>
+      </w:pPr>
       <w:r>
         <w:rPr>
           <w:rFonts w:cstheme="minorHAnsi"/>
@@ -428,25 +327,7 @@
           <w:szCs w:val="20"/>
           <w:lang w:val="en-US"/>
         </w:rPr>
-        <w:t xml:space="preserve">, so </w:t>
-      </w:r>
-      <w:r>
-        <w:rPr>
-          <w:rFonts w:cstheme="minorHAnsi"/>
-          <w:sz w:val="20"/>
-          <w:szCs w:val="20"/>
-          <w:lang w:val="en-US"/>
-        </w:rPr>
-        <w:t xml:space="preserve">the </w:t>
-      </w:r>
-      <w:r>
-        <w:rPr>
-          <w:rFonts w:cstheme="minorHAnsi"/>
-          <w:sz w:val="20"/>
-          <w:szCs w:val="20"/>
-          <w:lang w:val="en-US"/>
-        </w:rPr>
-        <w:t xml:space="preserve">compiler </w:t>
+        <w:t xml:space="preserve">, so the compiler </w:t>
       </w:r>
       <w:r>
         <w:rPr>
